--- a/Advance JAVA Project.docx
+++ b/Advance JAVA Project.docx
@@ -37,7 +37,15 @@
           <w:sz w:val="32"/>
           <w:szCs w:val="32"/>
         </w:rPr>
-        <w:t xml:space="preserve"> Micro</w:t>
+        <w:t xml:space="preserve"> </w:t>
+      </w:r>
+      <w:proofErr w:type="spellStart"/>
+      <w:r>
+        <w:rPr>
+          <w:sz w:val="32"/>
+          <w:szCs w:val="32"/>
+        </w:rPr>
+        <w:t>Micro</w:t>
       </w:r>
       <w:r>
         <w:rPr>
@@ -46,11 +54,17 @@
         </w:rPr>
         <w:t>services</w:t>
       </w:r>
+      <w:proofErr w:type="spellEnd"/>
     </w:p>
     <w:p/>
     <w:p>
-      <w:r>
-        <w:t xml:space="preserve">Aharon &amp; Gil own a very successful restaurant, but this restaurant doesn’t have on-line food order system, because of the Covid-19 (corona virus </w:t>
+      <w:proofErr w:type="spellStart"/>
+      <w:r>
+        <w:t>Aharon</w:t>
+      </w:r>
+      <w:proofErr w:type="spellEnd"/>
+      <w:r>
+        <w:t xml:space="preserve"> &amp; Gil own a very successful restaurant, but this restaurant doesn’t have on-line food order system, because of the Covid-19 (corona virus </w:t>
       </w:r>
       <w:r>
         <w:sym w:font="Wingdings" w:char="F04A"/>
@@ -117,6 +131,7 @@
       <w:r>
         <w:t xml:space="preserve">Using </w:t>
       </w:r>
+      <w:proofErr w:type="spellStart"/>
       <w:r>
         <w:rPr>
           <w:b/>
@@ -124,6 +139,7 @@
         </w:rPr>
         <w:t>microservice</w:t>
       </w:r>
+      <w:proofErr w:type="spellEnd"/>
       <w:r>
         <w:t xml:space="preserve"> </w:t>
       </w:r>
@@ -192,7 +208,15 @@
         <w:t>You will need to have a Docker file image</w:t>
       </w:r>
       <w:r>
-        <w:t xml:space="preserve"> - (you can use docker desktop </w:t>
+        <w:t xml:space="preserve"> - (you can use </w:t>
+      </w:r>
+      <w:proofErr w:type="spellStart"/>
+      <w:r>
+        <w:t>docker</w:t>
+      </w:r>
+      <w:proofErr w:type="spellEnd"/>
+      <w:r>
+        <w:t xml:space="preserve"> desktop </w:t>
       </w:r>
       <w:hyperlink r:id="rId5" w:history="1">
         <w:r>
@@ -270,10 +294,7 @@
     <w:p>
       <w:r>
         <w:lastRenderedPageBreak/>
-        <w:t xml:space="preserve">Simple </w:t>
-      </w:r>
-      <w:r>
-        <w:t xml:space="preserve">design diagram </w:t>
+        <w:t xml:space="preserve">Simple design diagram </w:t>
       </w:r>
     </w:p>
     <w:p/>
@@ -281,6 +302,9 @@
     <w:p/>
     <w:p>
       <w:r>
+        <w:rPr>
+          <w:noProof/>
+        </w:rPr>
         <w:drawing>
           <wp:inline distT="0" distB="0" distL="0" distR="0" wp14:anchorId="1EBDE7A3" wp14:editId="40CA2272">
             <wp:extent cx="4566062" cy="3410887"/>
@@ -372,10 +396,7 @@
         </w:numPr>
       </w:pPr>
       <w:r>
-        <w:t>Kitchen</w:t>
-      </w:r>
-      <w:r>
-        <w:t xml:space="preserve"> change order status to In progress</w:t>
+        <w:t>Kitchen change order status to In progress</w:t>
       </w:r>
     </w:p>
     <w:p>
@@ -386,11 +407,11 @@
           <w:numId w:val="12"/>
         </w:numPr>
       </w:pPr>
+      <w:proofErr w:type="spellStart"/>
       <w:r>
         <w:t>etc</w:t>
       </w:r>
-      <w:bookmarkStart w:id="0" w:name="_GoBack"/>
-      <w:bookmarkEnd w:id="0"/>
+      <w:proofErr w:type="spellEnd"/>
     </w:p>
     <w:p/>
     <w:p>
@@ -406,6 +427,11 @@
         <w:lastRenderedPageBreak/>
         <w:t>Installation</w:t>
       </w:r>
+      <w:r>
+        <w:t xml:space="preserve"> &amp; commands</w:t>
+      </w:r>
+      <w:bookmarkStart w:id="0" w:name="_GoBack"/>
+      <w:bookmarkEnd w:id="0"/>
     </w:p>
     <w:p>
       <w:pPr>
@@ -445,10 +471,7 @@
         </w:numPr>
       </w:pPr>
       <w:r>
-        <w:t xml:space="preserve">VS code add-on's to java and more </w:t>
-      </w:r>
-      <w:r>
-        <w:t>spring-boot</w:t>
+        <w:t>VS code add-on's to java and more spring-boot</w:t>
       </w:r>
     </w:p>
     <w:p>
@@ -484,8 +507,13 @@
         </w:numPr>
       </w:pPr>
       <w:r>
-        <w:t>helm for public yaml's</w:t>
-      </w:r>
+        <w:t xml:space="preserve">helm for public </w:t>
+      </w:r>
+      <w:proofErr w:type="spellStart"/>
+      <w:r>
+        <w:t>yaml's</w:t>
+      </w:r>
+      <w:proofErr w:type="spellEnd"/>
     </w:p>
     <w:p>
       <w:pPr>
@@ -593,8 +621,13 @@
             <w:tcW w:w="4718" w:type="dxa"/>
           </w:tcPr>
           <w:p>
-            <w:r>
-              <w:t xml:space="preserve">mvn </w:t>
+            <w:proofErr w:type="spellStart"/>
+            <w:r>
+              <w:t>mvn</w:t>
+            </w:r>
+            <w:proofErr w:type="spellEnd"/>
+            <w:r>
+              <w:t xml:space="preserve"> </w:t>
             </w:r>
             <w:r>
               <w:t>compile</w:t>
@@ -632,8 +665,13 @@
             <w:tcW w:w="4718" w:type="dxa"/>
           </w:tcPr>
           <w:p>
-            <w:r>
-              <w:t>mvn package</w:t>
+            <w:proofErr w:type="spellStart"/>
+            <w:r>
+              <w:t>mvn</w:t>
+            </w:r>
+            <w:proofErr w:type="spellEnd"/>
+            <w:r>
+              <w:t xml:space="preserve"> package</w:t>
             </w:r>
           </w:p>
         </w:tc>
@@ -671,9 +709,19 @@
             <w:tcW w:w="4718" w:type="dxa"/>
           </w:tcPr>
           <w:p>
-            <w:r>
-              <w:t>mvn clean install spring-boot:run</w:t>
-            </w:r>
+            <w:proofErr w:type="spellStart"/>
+            <w:r>
+              <w:t>mvn</w:t>
+            </w:r>
+            <w:proofErr w:type="spellEnd"/>
+            <w:r>
+              <w:t xml:space="preserve"> clean install </w:t>
+            </w:r>
+            <w:proofErr w:type="spellStart"/>
+            <w:r>
+              <w:t>spring-boot:run</w:t>
+            </w:r>
+            <w:proofErr w:type="spellEnd"/>
           </w:p>
         </w:tc>
         <w:tc>
@@ -707,8 +755,21 @@
             <w:tcW w:w="4718" w:type="dxa"/>
           </w:tcPr>
           <w:p>
-            <w:r>
-              <w:t>docker container inspect --format '{{.NetworkSettings.Networks.nat.IPAddress}}' acb298e7f7f3</w:t>
+            <w:proofErr w:type="spellStart"/>
+            <w:r>
+              <w:t>docker</w:t>
+            </w:r>
+            <w:proofErr w:type="spellEnd"/>
+            <w:r>
+              <w:t xml:space="preserve"> container inspect --format '{{.</w:t>
+            </w:r>
+            <w:proofErr w:type="spellStart"/>
+            <w:r>
+              <w:t>NetworkSettings.Networks.nat.IPAddress</w:t>
+            </w:r>
+            <w:proofErr w:type="spellEnd"/>
+            <w:r>
+              <w:t>}}' acb298e7f7f3</w:t>
             </w:r>
           </w:p>
         </w:tc>
@@ -718,15 +779,33 @@
           </w:tcPr>
           <w:p>
             <w:r>
-              <w:t>Get container ip</w:t>
-            </w:r>
+              <w:t xml:space="preserve">Get container </w:t>
+            </w:r>
+            <w:proofErr w:type="spellStart"/>
+            <w:r>
+              <w:t>ip</w:t>
+            </w:r>
+            <w:proofErr w:type="spellEnd"/>
             <w:r>
               <w:t xml:space="preserve">, get container id with </w:t>
             </w:r>
           </w:p>
           <w:p>
-            <w:r>
-              <w:t>docker ps -a</w:t>
+            <w:proofErr w:type="spellStart"/>
+            <w:r>
+              <w:t>docker</w:t>
+            </w:r>
+            <w:proofErr w:type="spellEnd"/>
+            <w:r>
+              <w:t xml:space="preserve"> </w:t>
+            </w:r>
+            <w:proofErr w:type="spellStart"/>
+            <w:r>
+              <w:t>ps</w:t>
+            </w:r>
+            <w:proofErr w:type="spellEnd"/>
+            <w:r>
+              <w:t xml:space="preserve"> -a</w:t>
             </w:r>
           </w:p>
         </w:tc>
@@ -751,11 +830,16 @@
             <w:tcW w:w="4718" w:type="dxa"/>
           </w:tcPr>
           <w:p>
+            <w:proofErr w:type="spellStart"/>
             <w:r>
               <w:t>d</w:t>
             </w:r>
             <w:r>
-              <w:t>ocker login</w:t>
+              <w:t>ocker</w:t>
+            </w:r>
+            <w:proofErr w:type="spellEnd"/>
+            <w:r>
+              <w:t xml:space="preserve"> login</w:t>
             </w:r>
           </w:p>
         </w:tc>
@@ -765,7 +849,15 @@
           </w:tcPr>
           <w:p>
             <w:r>
-              <w:t>Login to docker hub</w:t>
+              <w:t xml:space="preserve">Login to </w:t>
+            </w:r>
+            <w:proofErr w:type="spellStart"/>
+            <w:r>
+              <w:t>docker</w:t>
+            </w:r>
+            <w:proofErr w:type="spellEnd"/>
+            <w:r>
+              <w:t xml:space="preserve"> hub</w:t>
             </w:r>
             <w:r>
               <w:t>, interactive</w:t>
@@ -793,11 +885,21 @@
             <w:tcW w:w="4718" w:type="dxa"/>
           </w:tcPr>
           <w:p>
+            <w:proofErr w:type="spellStart"/>
             <w:r>
               <w:t>docker</w:t>
             </w:r>
-            <w:r>
-              <w:t xml:space="preserve"> build -t itziksela/orders:1.0.5</w:t>
+            <w:proofErr w:type="spellEnd"/>
+            <w:r>
+              <w:t xml:space="preserve"> build -t </w:t>
+            </w:r>
+            <w:proofErr w:type="spellStart"/>
+            <w:r>
+              <w:t>itziksela</w:t>
+            </w:r>
+            <w:proofErr w:type="spellEnd"/>
+            <w:r>
+              <w:t>/orders:1.0.5</w:t>
             </w:r>
             <w:r>
               <w:t xml:space="preserve"> .</w:t>
@@ -810,7 +912,15 @@
           </w:tcPr>
           <w:p>
             <w:r>
-              <w:t>Build image with docker hub username</w:t>
+              <w:t xml:space="preserve">Build image with </w:t>
+            </w:r>
+            <w:proofErr w:type="spellStart"/>
+            <w:r>
+              <w:t>docker</w:t>
+            </w:r>
+            <w:proofErr w:type="spellEnd"/>
+            <w:r>
+              <w:t xml:space="preserve"> hub username</w:t>
             </w:r>
           </w:p>
           <w:p>
@@ -840,11 +950,24 @@
             <w:tcW w:w="4718" w:type="dxa"/>
           </w:tcPr>
           <w:p>
+            <w:proofErr w:type="spellStart"/>
             <w:r>
               <w:t>do</w:t>
             </w:r>
             <w:r>
-              <w:t>cker push itziksela/orders:1.0.5</w:t>
+              <w:t>cker</w:t>
+            </w:r>
+            <w:proofErr w:type="spellEnd"/>
+            <w:r>
+              <w:t xml:space="preserve"> push </w:t>
+            </w:r>
+            <w:proofErr w:type="spellStart"/>
+            <w:r>
+              <w:t>itziksela</w:t>
+            </w:r>
+            <w:proofErr w:type="spellEnd"/>
+            <w:r>
+              <w:t>/orders:1.0.5</w:t>
             </w:r>
           </w:p>
         </w:tc>
@@ -854,7 +977,15 @@
           </w:tcPr>
           <w:p>
             <w:r>
-              <w:t>Push image to docker hub</w:t>
+              <w:t xml:space="preserve">Push image to </w:t>
+            </w:r>
+            <w:proofErr w:type="spellStart"/>
+            <w:r>
+              <w:t>docker</w:t>
+            </w:r>
+            <w:proofErr w:type="spellEnd"/>
+            <w:r>
+              <w:t xml:space="preserve"> hub</w:t>
             </w:r>
           </w:p>
         </w:tc>
@@ -879,8 +1010,13 @@
             <w:tcW w:w="4718" w:type="dxa"/>
           </w:tcPr>
           <w:p>
-            <w:r>
-              <w:t>kubectl delete deployment orders</w:t>
+            <w:proofErr w:type="spellStart"/>
+            <w:r>
+              <w:t>kubectl</w:t>
+            </w:r>
+            <w:proofErr w:type="spellEnd"/>
+            <w:r>
+              <w:t xml:space="preserve"> delete deployment orders</w:t>
             </w:r>
           </w:p>
         </w:tc>
@@ -915,11 +1051,24 @@
             <w:tcW w:w="4718" w:type="dxa"/>
           </w:tcPr>
           <w:p>
-            <w:r>
-              <w:t>kubectl create deployment order</w:t>
-            </w:r>
-            <w:r>
-              <w:t>s --image=itziksela/orders:1.0.5</w:t>
+            <w:proofErr w:type="spellStart"/>
+            <w:r>
+              <w:t>kubectl</w:t>
+            </w:r>
+            <w:proofErr w:type="spellEnd"/>
+            <w:r>
+              <w:t xml:space="preserve"> create deployment order</w:t>
+            </w:r>
+            <w:r>
+              <w:t>s --image=</w:t>
+            </w:r>
+            <w:proofErr w:type="spellStart"/>
+            <w:r>
+              <w:t>itziksela</w:t>
+            </w:r>
+            <w:proofErr w:type="spellEnd"/>
+            <w:r>
+              <w:t>/orders:1.0.5</w:t>
             </w:r>
           </w:p>
         </w:tc>
@@ -954,9 +1103,19 @@
             <w:tcW w:w="4718" w:type="dxa"/>
           </w:tcPr>
           <w:p>
-            <w:r>
-              <w:t>kubectl apply -f .\configuration\orders.yml</w:t>
-            </w:r>
+            <w:proofErr w:type="spellStart"/>
+            <w:r>
+              <w:t>kubectl</w:t>
+            </w:r>
+            <w:proofErr w:type="spellEnd"/>
+            <w:r>
+              <w:t xml:space="preserve"> apply -f .\configuration\</w:t>
+            </w:r>
+            <w:proofErr w:type="spellStart"/>
+            <w:r>
+              <w:t>orders.yml</w:t>
+            </w:r>
+            <w:proofErr w:type="spellEnd"/>
           </w:p>
         </w:tc>
         <w:tc>
@@ -965,8 +1124,29 @@
           </w:tcPr>
           <w:p>
             <w:r>
-              <w:t>Apply config yaml to deploymnet</w:t>
-            </w:r>
+              <w:t xml:space="preserve">Apply </w:t>
+            </w:r>
+            <w:proofErr w:type="spellStart"/>
+            <w:r>
+              <w:t>config</w:t>
+            </w:r>
+            <w:proofErr w:type="spellEnd"/>
+            <w:r>
+              <w:t xml:space="preserve"> </w:t>
+            </w:r>
+            <w:proofErr w:type="spellStart"/>
+            <w:r>
+              <w:t>yaml</w:t>
+            </w:r>
+            <w:proofErr w:type="spellEnd"/>
+            <w:r>
+              <w:t xml:space="preserve"> to </w:t>
+            </w:r>
+            <w:proofErr w:type="spellStart"/>
+            <w:r>
+              <w:t>deploymnet</w:t>
+            </w:r>
+            <w:proofErr w:type="spellEnd"/>
           </w:p>
         </w:tc>
       </w:tr>
@@ -1027,7 +1207,15 @@
               </w:numPr>
             </w:pPr>
             <w:r>
-              <w:t>Get service name with kubectl get service</w:t>
+              <w:t xml:space="preserve">Get service name with </w:t>
+            </w:r>
+            <w:proofErr w:type="spellStart"/>
+            <w:r>
+              <w:t>kubectl</w:t>
+            </w:r>
+            <w:proofErr w:type="spellEnd"/>
+            <w:r>
+              <w:t xml:space="preserve"> get service</w:t>
             </w:r>
           </w:p>
           <w:p>
@@ -1126,9 +1314,19 @@
             <w:tcW w:w="3662" w:type="dxa"/>
           </w:tcPr>
           <w:p>
-            <w:r>
-              <w:t>kubectl apply -f .\configuration\mongo-secret.yml</w:t>
-            </w:r>
+            <w:proofErr w:type="spellStart"/>
+            <w:r>
+              <w:t>kubectl</w:t>
+            </w:r>
+            <w:proofErr w:type="spellEnd"/>
+            <w:r>
+              <w:t xml:space="preserve"> apply -f .\configuration\mongo-</w:t>
+            </w:r>
+            <w:proofErr w:type="spellStart"/>
+            <w:r>
+              <w:t>secret.yml</w:t>
+            </w:r>
+            <w:proofErr w:type="spellEnd"/>
           </w:p>
         </w:tc>
         <w:tc>
@@ -1163,7 +1361,15 @@
           </w:tcPr>
           <w:p>
             <w:r>
-              <w:t>minikube service mongodb-express-service</w:t>
+              <w:t xml:space="preserve">minikube service </w:t>
+            </w:r>
+            <w:proofErr w:type="spellStart"/>
+            <w:r>
+              <w:t>mongodb</w:t>
+            </w:r>
+            <w:proofErr w:type="spellEnd"/>
+            <w:r>
+              <w:t>-express-service</w:t>
             </w:r>
           </w:p>
         </w:tc>
@@ -1179,15 +1385,25 @@
               <w:br/>
               <w:t xml:space="preserve">note that the service </w:t>
             </w:r>
-            <w:r>
-              <w:t>kubectl get services</w:t>
-            </w:r>
-            <w:r>
-              <w:t xml:space="preserve"> is in </w:t>
+            <w:proofErr w:type="spellStart"/>
+            <w:r>
+              <w:t>kubectl</w:t>
+            </w:r>
+            <w:proofErr w:type="spellEnd"/>
+            <w:r>
+              <w:t xml:space="preserve"> get services is in </w:t>
             </w:r>
             <w:r>
               <w:lastRenderedPageBreak/>
-              <w:t>pending status, in order to give it IP, run this comman!</w:t>
+              <w:t xml:space="preserve">pending status, in order to give it IP, run this </w:t>
+            </w:r>
+            <w:proofErr w:type="spellStart"/>
+            <w:r>
+              <w:t>comman</w:t>
+            </w:r>
+            <w:proofErr w:type="spellEnd"/>
+            <w:r>
+              <w:t>!</w:t>
             </w:r>
           </w:p>
         </w:tc>
@@ -1364,9 +1580,11 @@
     <w:p/>
     <w:p/>
     <w:p>
+      <w:proofErr w:type="spellStart"/>
       <w:r>
         <w:t>kubectl</w:t>
       </w:r>
+      <w:proofErr w:type="spellEnd"/>
       <w:r>
         <w:t xml:space="preserve"> basic command</w:t>
       </w:r>
@@ -1438,8 +1656,13 @@
             <w:tcW w:w="3662" w:type="dxa"/>
           </w:tcPr>
           <w:p>
-            <w:r>
-              <w:t>kubectl get nodes</w:t>
+            <w:proofErr w:type="spellStart"/>
+            <w:r>
+              <w:t>kubectl</w:t>
+            </w:r>
+            <w:proofErr w:type="spellEnd"/>
+            <w:r>
+              <w:t xml:space="preserve"> get nodes</w:t>
             </w:r>
           </w:p>
         </w:tc>
@@ -1474,11 +1697,13 @@
             <w:tcW w:w="3662" w:type="dxa"/>
           </w:tcPr>
           <w:p>
-            <w:r>
-              <w:t xml:space="preserve">kubectl </w:t>
-            </w:r>
-            <w:r>
-              <w:t>get pod</w:t>
+            <w:proofErr w:type="spellStart"/>
+            <w:r>
+              <w:t>kubectl</w:t>
+            </w:r>
+            <w:proofErr w:type="spellEnd"/>
+            <w:r>
+              <w:t xml:space="preserve"> get pod</w:t>
             </w:r>
           </w:p>
         </w:tc>
@@ -1509,8 +1734,13 @@
             <w:tcW w:w="3662" w:type="dxa"/>
           </w:tcPr>
           <w:p>
-            <w:r>
-              <w:t>kubectl get services</w:t>
+            <w:proofErr w:type="spellStart"/>
+            <w:r>
+              <w:t>kubectl</w:t>
+            </w:r>
+            <w:proofErr w:type="spellEnd"/>
+            <w:r>
+              <w:t xml:space="preserve"> get services</w:t>
             </w:r>
           </w:p>
         </w:tc>
@@ -1545,8 +1775,13 @@
             <w:tcW w:w="3662" w:type="dxa"/>
           </w:tcPr>
           <w:p>
-            <w:r>
-              <w:t>kubectl get deployment</w:t>
+            <w:proofErr w:type="spellStart"/>
+            <w:r>
+              <w:t>kubectl</w:t>
+            </w:r>
+            <w:proofErr w:type="spellEnd"/>
+            <w:r>
+              <w:t xml:space="preserve"> get deployment</w:t>
             </w:r>
           </w:p>
         </w:tc>
@@ -1584,8 +1819,13 @@
             <w:tcW w:w="3662" w:type="dxa"/>
           </w:tcPr>
           <w:p>
-            <w:r>
-              <w:t xml:space="preserve">kubectl get </w:t>
+            <w:proofErr w:type="spellStart"/>
+            <w:r>
+              <w:t>kubectl</w:t>
+            </w:r>
+            <w:proofErr w:type="spellEnd"/>
+            <w:r>
+              <w:t xml:space="preserve"> get </w:t>
             </w:r>
             <w:r>
               <w:t>all</w:t>
@@ -1623,8 +1863,13 @@
             <w:tcW w:w="3662" w:type="dxa"/>
           </w:tcPr>
           <w:p>
-            <w:r>
-              <w:t xml:space="preserve">kubectl </w:t>
+            <w:proofErr w:type="spellStart"/>
+            <w:r>
+              <w:t>kubectl</w:t>
+            </w:r>
+            <w:proofErr w:type="spellEnd"/>
+            <w:r>
+              <w:t xml:space="preserve"> </w:t>
             </w:r>
             <w:r>
               <w:t>edit</w:t>
@@ -1668,12 +1913,19 @@
             <w:tcW w:w="3662" w:type="dxa"/>
           </w:tcPr>
           <w:p>
-            <w:r>
-              <w:t xml:space="preserve">kubectl get </w:t>
-            </w:r>
+            <w:proofErr w:type="spellStart"/>
+            <w:r>
+              <w:t>kubectl</w:t>
+            </w:r>
+            <w:proofErr w:type="spellEnd"/>
+            <w:r>
+              <w:t xml:space="preserve"> get </w:t>
+            </w:r>
+            <w:proofErr w:type="spellStart"/>
             <w:r>
               <w:t>replicaset</w:t>
             </w:r>
+            <w:proofErr w:type="spellEnd"/>
           </w:p>
         </w:tc>
         <w:tc>
@@ -1684,9 +1936,11 @@
             <w:r>
               <w:t xml:space="preserve">List of </w:t>
             </w:r>
+            <w:proofErr w:type="spellStart"/>
             <w:r>
               <w:t>replicaset</w:t>
             </w:r>
+            <w:proofErr w:type="spellEnd"/>
             <w:r>
               <w:t xml:space="preserve"> of pod</w:t>
             </w:r>
@@ -1713,21 +1967,33 @@
             <w:tcW w:w="3662" w:type="dxa"/>
           </w:tcPr>
           <w:p>
-            <w:r>
-              <w:t>k</w:t>
-            </w:r>
-            <w:r>
-              <w:t>ubectl</w:t>
-            </w:r>
-            <w:r>
-              <w:t xml:space="preserve"> create  deployment nginx-depl </w:t>
+            <w:proofErr w:type="spellStart"/>
+            <w:r>
+              <w:t>kubectl</w:t>
+            </w:r>
+            <w:proofErr w:type="spellEnd"/>
+            <w:r>
+              <w:t xml:space="preserve"> create  deployment </w:t>
+            </w:r>
+            <w:proofErr w:type="spellStart"/>
+            <w:r>
+              <w:t>nginx-depl</w:t>
+            </w:r>
+            <w:proofErr w:type="spellEnd"/>
+            <w:r>
+              <w:t xml:space="preserve"> </w:t>
             </w:r>
             <w:r>
               <w:t>--</w:t>
             </w:r>
             <w:r>
-              <w:t>image=nginx</w:t>
-            </w:r>
+              <w:t>image=</w:t>
+            </w:r>
+            <w:proofErr w:type="spellStart"/>
+            <w:r>
+              <w:t>nginx</w:t>
+            </w:r>
+            <w:proofErr w:type="spellEnd"/>
           </w:p>
         </w:tc>
         <w:tc>
@@ -1761,12 +2027,14 @@
             <w:tcW w:w="3662" w:type="dxa"/>
           </w:tcPr>
           <w:p>
+            <w:proofErr w:type="spellStart"/>
             <w:r>
               <w:t>k</w:t>
             </w:r>
             <w:r>
               <w:t>ubectl</w:t>
             </w:r>
+            <w:proofErr w:type="spellEnd"/>
             <w:r>
               <w:t xml:space="preserve"> logs &lt;id&gt;</w:t>
             </w:r>
@@ -1806,11 +2074,16 @@
             <w:tcW w:w="3662" w:type="dxa"/>
           </w:tcPr>
           <w:p>
+            <w:proofErr w:type="spellStart"/>
             <w:r>
               <w:t>k</w:t>
             </w:r>
             <w:r>
-              <w:t>ubectl exec –it &lt;pod id&gt;</w:t>
+              <w:t>ubectl</w:t>
+            </w:r>
+            <w:proofErr w:type="spellEnd"/>
+            <w:r>
+              <w:t xml:space="preserve"> exec –it &lt;pod id&gt;</w:t>
             </w:r>
             <w:r>
               <w:t xml:space="preserve"> -- bin/bash</w:t>
@@ -1825,8 +2098,13 @@
             <w:r>
               <w:t xml:space="preserve">Get into the pod machine, get the id by </w:t>
             </w:r>
-            <w:r>
-              <w:t>kubectl get pod</w:t>
+            <w:proofErr w:type="spellStart"/>
+            <w:r>
+              <w:t>kubectl</w:t>
+            </w:r>
+            <w:proofErr w:type="spellEnd"/>
+            <w:r>
+              <w:t xml:space="preserve"> get pod</w:t>
             </w:r>
           </w:p>
         </w:tc>
@@ -1851,12 +2129,14 @@
             <w:tcW w:w="3662" w:type="dxa"/>
           </w:tcPr>
           <w:p>
+            <w:proofErr w:type="spellStart"/>
             <w:r>
               <w:t>k</w:t>
             </w:r>
             <w:r>
               <w:t>ubectl</w:t>
             </w:r>
+            <w:proofErr w:type="spellEnd"/>
             <w:r>
               <w:t xml:space="preserve"> delete </w:t>
             </w:r>
@@ -1880,8 +2160,13 @@
               <w:t xml:space="preserve"> deployment</w:t>
             </w:r>
             <w:r>
-              <w:t>/ replicaset</w:t>
-            </w:r>
+              <w:t xml:space="preserve">/ </w:t>
+            </w:r>
+            <w:proofErr w:type="spellStart"/>
+            <w:r>
+              <w:t>replicaset</w:t>
+            </w:r>
+            <w:proofErr w:type="spellEnd"/>
             <w:r>
               <w:t xml:space="preserve"> with id</w:t>
             </w:r>
@@ -1908,9 +2193,19 @@
             <w:tcW w:w="3662" w:type="dxa"/>
           </w:tcPr>
           <w:p>
-            <w:r>
-              <w:t>kubectl apply –f filename.yml</w:t>
-            </w:r>
+            <w:proofErr w:type="spellStart"/>
+            <w:r>
+              <w:t>kubectl</w:t>
+            </w:r>
+            <w:proofErr w:type="spellEnd"/>
+            <w:r>
+              <w:t xml:space="preserve"> apply –f </w:t>
+            </w:r>
+            <w:proofErr w:type="spellStart"/>
+            <w:r>
+              <w:t>filename.yml</w:t>
+            </w:r>
+            <w:proofErr w:type="spellEnd"/>
           </w:p>
         </w:tc>
         <w:tc>
@@ -1944,8 +2239,13 @@
             <w:tcW w:w="3662" w:type="dxa"/>
           </w:tcPr>
           <w:p>
-            <w:r>
-              <w:t xml:space="preserve">kubectl describe </w:t>
+            <w:proofErr w:type="spellStart"/>
+            <w:r>
+              <w:t>kubectl</w:t>
+            </w:r>
+            <w:proofErr w:type="spellEnd"/>
+            <w:r>
+              <w:t xml:space="preserve"> describe </w:t>
             </w:r>
             <w:r>
               <w:t>service &lt;name&gt; -o wide</w:t>
@@ -2046,8 +2346,13 @@
         </w:numPr>
       </w:pPr>
       <w:r>
-        <w:t>able to build the docker</w:t>
-      </w:r>
+        <w:t xml:space="preserve">able to build the </w:t>
+      </w:r>
+      <w:proofErr w:type="spellStart"/>
+      <w:r>
+        <w:t>docker</w:t>
+      </w:r>
+      <w:proofErr w:type="spellEnd"/>
     </w:p>
     <w:p>
       <w:pPr>
@@ -2058,15 +2363,28 @@
         </w:numPr>
       </w:pPr>
       <w:r>
-        <w:t>unable to run the docker – failed because missing mongo</w:t>
+        <w:t xml:space="preserve">unable to run the </w:t>
+      </w:r>
+      <w:proofErr w:type="spellStart"/>
+      <w:r>
+        <w:t>docker</w:t>
+      </w:r>
+      <w:proofErr w:type="spellEnd"/>
+      <w:r>
+        <w:t xml:space="preserve"> – failed because missing mongo</w:t>
       </w:r>
     </w:p>
     <w:p/>
     <w:p/>
     <w:p>
       <w:r>
-        <w:t>command for app docker</w:t>
-      </w:r>
+        <w:t xml:space="preserve">command for app </w:t>
+      </w:r>
+      <w:proofErr w:type="spellStart"/>
+      <w:r>
+        <w:t>docker</w:t>
+      </w:r>
+      <w:proofErr w:type="spellEnd"/>
     </w:p>
     <w:p/>
     <w:tbl>
@@ -2133,8 +2451,21 @@
             <w:tcW w:w="3662" w:type="dxa"/>
           </w:tcPr>
           <w:p>
-            <w:r>
-              <w:t xml:space="preserve">mvn clean install spring-boot:run  </w:t>
+            <w:proofErr w:type="spellStart"/>
+            <w:r>
+              <w:t>mvn</w:t>
+            </w:r>
+            <w:proofErr w:type="spellEnd"/>
+            <w:r>
+              <w:t xml:space="preserve"> clean install </w:t>
+            </w:r>
+            <w:proofErr w:type="spellStart"/>
+            <w:r>
+              <w:t>spring-boot:run</w:t>
+            </w:r>
+            <w:proofErr w:type="spellEnd"/>
+            <w:r>
+              <w:t xml:space="preserve">  </w:t>
             </w:r>
           </w:p>
         </w:tc>
@@ -2169,8 +2500,13 @@
             <w:tcW w:w="3662" w:type="dxa"/>
           </w:tcPr>
           <w:p>
-            <w:r>
-              <w:t>docker build -t myorders:1.0.5</w:t>
+            <w:proofErr w:type="spellStart"/>
+            <w:r>
+              <w:t>docker</w:t>
+            </w:r>
+            <w:proofErr w:type="spellEnd"/>
+            <w:r>
+              <w:t xml:space="preserve"> build -t myorders:1.0.5</w:t>
             </w:r>
             <w:r>
               <w:t xml:space="preserve"> .</w:t>
@@ -2183,7 +2519,23 @@
           </w:tcPr>
           <w:p>
             <w:r>
-              <w:t>Build docker with myorders tag</w:t>
+              <w:t xml:space="preserve">Build </w:t>
+            </w:r>
+            <w:proofErr w:type="spellStart"/>
+            <w:r>
+              <w:t>docker</w:t>
+            </w:r>
+            <w:proofErr w:type="spellEnd"/>
+            <w:r>
+              <w:t xml:space="preserve"> with </w:t>
+            </w:r>
+            <w:proofErr w:type="spellStart"/>
+            <w:r>
+              <w:t>myorders</w:t>
+            </w:r>
+            <w:proofErr w:type="spellEnd"/>
+            <w:r>
+              <w:t xml:space="preserve"> tag</w:t>
             </w:r>
           </w:p>
         </w:tc>
@@ -2208,11 +2560,16 @@
             <w:tcW w:w="3662" w:type="dxa"/>
           </w:tcPr>
           <w:p>
+            <w:proofErr w:type="spellStart"/>
             <w:r>
               <w:t>d</w:t>
             </w:r>
             <w:r>
-              <w:t>ocker images</w:t>
+              <w:t>ocker</w:t>
+            </w:r>
+            <w:proofErr w:type="spellEnd"/>
+            <w:r>
+              <w:t xml:space="preserve"> images</w:t>
             </w:r>
           </w:p>
         </w:tc>
@@ -2247,8 +2604,13 @@
             <w:tcW w:w="3662" w:type="dxa"/>
           </w:tcPr>
           <w:p>
-            <w:r>
-              <w:t>docker run myorders:1.0.5</w:t>
+            <w:proofErr w:type="spellStart"/>
+            <w:r>
+              <w:t>docker</w:t>
+            </w:r>
+            <w:proofErr w:type="spellEnd"/>
+            <w:r>
+              <w:t xml:space="preserve"> run myorders:1.0.5</w:t>
             </w:r>
           </w:p>
         </w:tc>
@@ -2258,8 +2620,13 @@
           </w:tcPr>
           <w:p>
             <w:r>
-              <w:t>Run the docker</w:t>
-            </w:r>
+              <w:t xml:space="preserve">Run the </w:t>
+            </w:r>
+            <w:proofErr w:type="spellStart"/>
+            <w:r>
+              <w:t>docker</w:t>
+            </w:r>
+            <w:proofErr w:type="spellEnd"/>
           </w:p>
         </w:tc>
       </w:tr>
@@ -2283,14 +2650,13 @@
             <w:tcW w:w="3662" w:type="dxa"/>
           </w:tcPr>
           <w:p>
-            <w:r>
-              <w:t xml:space="preserve">docker </w:t>
-            </w:r>
-            <w:r>
-              <w:t>stop</w:t>
-            </w:r>
-            <w:r>
-              <w:t xml:space="preserve"> &lt;id&gt;</w:t>
+            <w:proofErr w:type="spellStart"/>
+            <w:r>
+              <w:t>docker</w:t>
+            </w:r>
+            <w:proofErr w:type="spellEnd"/>
+            <w:r>
+              <w:t xml:space="preserve"> stop &lt;id&gt;</w:t>
             </w:r>
           </w:p>
         </w:tc>
@@ -2300,13 +2666,31 @@
           </w:tcPr>
           <w:p>
             <w:r>
-              <w:t>Stop</w:t>
-            </w:r>
-            <w:r>
-              <w:t xml:space="preserve"> docker by container id, get the id by </w:t>
-            </w:r>
-            <w:r>
-              <w:t xml:space="preserve">docker ps </w:t>
+              <w:t xml:space="preserve">Stop </w:t>
+            </w:r>
+            <w:proofErr w:type="spellStart"/>
+            <w:r>
+              <w:t>docker</w:t>
+            </w:r>
+            <w:proofErr w:type="spellEnd"/>
+            <w:r>
+              <w:t xml:space="preserve"> by container id, get the id by </w:t>
+            </w:r>
+            <w:proofErr w:type="spellStart"/>
+            <w:r>
+              <w:t>docker</w:t>
+            </w:r>
+            <w:proofErr w:type="spellEnd"/>
+            <w:r>
+              <w:t xml:space="preserve"> </w:t>
+            </w:r>
+            <w:proofErr w:type="spellStart"/>
+            <w:r>
+              <w:t>ps</w:t>
+            </w:r>
+            <w:proofErr w:type="spellEnd"/>
+            <w:r>
+              <w:t xml:space="preserve"> </w:t>
             </w:r>
             <w:r>
               <w:t>–</w:t>
@@ -2337,11 +2721,24 @@
             <w:tcW w:w="3662" w:type="dxa"/>
           </w:tcPr>
           <w:p>
+            <w:proofErr w:type="spellStart"/>
             <w:r>
               <w:t>d</w:t>
             </w:r>
             <w:r>
-              <w:t>ocker rm &lt;id&gt;</w:t>
+              <w:t>ocker</w:t>
+            </w:r>
+            <w:proofErr w:type="spellEnd"/>
+            <w:r>
+              <w:t xml:space="preserve"> </w:t>
+            </w:r>
+            <w:proofErr w:type="spellStart"/>
+            <w:r>
+              <w:t>rm</w:t>
+            </w:r>
+            <w:proofErr w:type="spellEnd"/>
+            <w:r>
+              <w:t xml:space="preserve"> &lt;id&gt;</w:t>
             </w:r>
           </w:p>
         </w:tc>
@@ -2351,7 +2748,15 @@
           </w:tcPr>
           <w:p>
             <w:r>
-              <w:t xml:space="preserve">Delete docker </w:t>
+              <w:t xml:space="preserve">Delete </w:t>
+            </w:r>
+            <w:proofErr w:type="spellStart"/>
+            <w:r>
+              <w:t>docker</w:t>
+            </w:r>
+            <w:proofErr w:type="spellEnd"/>
+            <w:r>
+              <w:t xml:space="preserve"> </w:t>
             </w:r>
             <w:r>
               <w:t xml:space="preserve">by </w:t>
@@ -2362,8 +2767,21 @@
             <w:r>
               <w:t xml:space="preserve">get the id by </w:t>
             </w:r>
-            <w:r>
-              <w:t xml:space="preserve">docker ps </w:t>
+            <w:proofErr w:type="spellStart"/>
+            <w:r>
+              <w:t>docker</w:t>
+            </w:r>
+            <w:proofErr w:type="spellEnd"/>
+            <w:r>
+              <w:t xml:space="preserve"> </w:t>
+            </w:r>
+            <w:proofErr w:type="spellStart"/>
+            <w:r>
+              <w:t>ps</w:t>
+            </w:r>
+            <w:proofErr w:type="spellEnd"/>
+            <w:r>
+              <w:t xml:space="preserve"> </w:t>
             </w:r>
             <w:r>
               <w:t>–</w:t>
@@ -2394,8 +2812,21 @@
             <w:tcW w:w="3662" w:type="dxa"/>
           </w:tcPr>
           <w:p>
-            <w:r>
-              <w:t xml:space="preserve">docker ps </w:t>
+            <w:proofErr w:type="spellStart"/>
+            <w:r>
+              <w:t>docker</w:t>
+            </w:r>
+            <w:proofErr w:type="spellEnd"/>
+            <w:r>
+              <w:t xml:space="preserve"> </w:t>
+            </w:r>
+            <w:proofErr w:type="spellStart"/>
+            <w:r>
+              <w:t>ps</w:t>
+            </w:r>
+            <w:proofErr w:type="spellEnd"/>
+            <w:r>
+              <w:t xml:space="preserve"> </w:t>
             </w:r>
             <w:r>
               <w:t>–</w:t>
@@ -2439,8 +2870,21 @@
             <w:tcW w:w="3662" w:type="dxa"/>
           </w:tcPr>
           <w:p>
-            <w:r>
-              <w:t>docker rmi c0665711ef25</w:t>
+            <w:proofErr w:type="spellStart"/>
+            <w:r>
+              <w:t>docker</w:t>
+            </w:r>
+            <w:proofErr w:type="spellEnd"/>
+            <w:r>
+              <w:t xml:space="preserve"> </w:t>
+            </w:r>
+            <w:proofErr w:type="spellStart"/>
+            <w:r>
+              <w:t>rmi</w:t>
+            </w:r>
+            <w:proofErr w:type="spellEnd"/>
+            <w:r>
+              <w:t xml:space="preserve"> c0665711ef25</w:t>
             </w:r>
           </w:p>
         </w:tc>
@@ -2450,10 +2894,15 @@
           </w:tcPr>
           <w:p>
             <w:r>
-              <w:t>Remove image by id, get id by d</w:t>
-            </w:r>
-            <w:r>
-              <w:t>ocker images</w:t>
+              <w:t xml:space="preserve">Remove image by id, get id by </w:t>
+            </w:r>
+            <w:proofErr w:type="spellStart"/>
+            <w:r>
+              <w:t>docker</w:t>
+            </w:r>
+            <w:proofErr w:type="spellEnd"/>
+            <w:r>
+              <w:t xml:space="preserve"> images</w:t>
             </w:r>
           </w:p>
         </w:tc>
@@ -2479,10 +2928,7 @@
           </w:tcPr>
           <w:p>
             <w:r>
-              <w:t xml:space="preserve">Docker logs </w:t>
-            </w:r>
-            <w:r>
-              <w:t>&lt;id&gt;</w:t>
+              <w:t>Docker logs &lt;id&gt;</w:t>
             </w:r>
           </w:p>
         </w:tc>
@@ -2495,13 +2941,7 @@
               <w:t>D</w:t>
             </w:r>
             <w:r>
-              <w:t xml:space="preserve">ocker </w:t>
-            </w:r>
-            <w:r>
-              <w:t xml:space="preserve">logs </w:t>
-            </w:r>
-            <w:r>
-              <w:t>by container id</w:t>
+              <w:t>ocker logs by container id</w:t>
             </w:r>
           </w:p>
         </w:tc>
@@ -2563,10 +3003,7 @@
           </w:tcPr>
           <w:p>
             <w:r>
-              <w:t xml:space="preserve">Docker push </w:t>
-            </w:r>
-            <w:r>
-              <w:t>repository tag</w:t>
+              <w:t>Docker push repository tag</w:t>
             </w:r>
           </w:p>
         </w:tc>
